--- a/assets/Report.docx
+++ b/assets/Report.docx
@@ -2687,10 +2687,7 @@
         <w:t>”</w:t>
       </w:r>
       <w:r>
-        <w:t>.</w:t>
-      </w:r>
-      <w:r>
-        <w:t xml:space="preserve"> </w:t>
+        <w:t xml:space="preserve">. </w:t>
       </w:r>
       <w:r>
         <w:rPr>
@@ -2720,13 +2717,7 @@
         <w:t>0000abc...</w:t>
       </w:r>
       <w:r>
-        <w:t>).</w:t>
-      </w:r>
-      <w:r>
-        <w:t xml:space="preserve"> </w:t>
-      </w:r>
-      <w:r>
-        <w:t>Việc này tốn tài nguyên CPU, ngăn chặn kẻ gian spam block giả mạo.</w:t>
+        <w:t>). Việc này tốn tài nguyên CPU, ngăn chặn kẻ gian spam block giả mạo.</w:t>
       </w:r>
     </w:p>
     <w:p>
@@ -2808,6 +2799,9 @@
         <w:jc w:val="center"/>
       </w:pPr>
       <w:r>
+        <w:rPr>
+          <w:noProof/>
+        </w:rPr>
         <w:drawing>
           <wp:inline distT="0" distB="0" distL="0" distR="0" wp14:anchorId="27137138" wp14:editId="45CB32D8">
             <wp:extent cx="5572125" cy="3151287"/>
@@ -2853,56 +2847,39 @@
       <w:r>
         <w:t xml:space="preserve">Hình </w:t>
       </w:r>
-      <w:r>
-        <w:fldChar w:fldCharType="begin"/>
-      </w:r>
-      <w:r>
-        <w:instrText xml:space="preserve"> STYLEREF 1 \s </w:instrText>
-      </w:r>
-      <w:r>
-        <w:fldChar w:fldCharType="separate"/>
-      </w:r>
+      <w:fldSimple w:instr=" STYLEREF 1 \s ">
+        <w:r>
+          <w:rPr>
+            <w:noProof/>
+          </w:rPr>
+          <w:t>2</w:t>
+        </w:r>
+      </w:fldSimple>
+      <w:r>
+        <w:t>.</w:t>
+      </w:r>
+      <w:fldSimple w:instr=" SEQ Hình \* ARABIC \s 1 ">
+        <w:r>
+          <w:rPr>
+            <w:noProof/>
+          </w:rPr>
+          <w:t>1</w:t>
+        </w:r>
+      </w:fldSimple>
+      <w:r>
+        <w:t>. Giao diện ứng dụng khi mới truy cập</w:t>
+      </w:r>
+      <w:bookmarkEnd w:id="11"/>
+    </w:p>
+    <w:p>
+      <w:pPr>
+        <w:ind w:firstLine="0"/>
+        <w:jc w:val="center"/>
+      </w:pPr>
       <w:r>
         <w:rPr>
           <w:noProof/>
         </w:rPr>
-        <w:t>2</w:t>
-      </w:r>
-      <w:r>
-        <w:fldChar w:fldCharType="end"/>
-      </w:r>
-      <w:r>
-        <w:t>.</w:t>
-      </w:r>
-      <w:r>
-        <w:fldChar w:fldCharType="begin"/>
-      </w:r>
-      <w:r>
-        <w:instrText xml:space="preserve"> SEQ Hình \* ARABIC \s 1 </w:instrText>
-      </w:r>
-      <w:r>
-        <w:fldChar w:fldCharType="separate"/>
-      </w:r>
-      <w:r>
-        <w:rPr>
-          <w:noProof/>
-        </w:rPr>
-        <w:t>1</w:t>
-      </w:r>
-      <w:r>
-        <w:fldChar w:fldCharType="end"/>
-      </w:r>
-      <w:r>
-        <w:t>. Giao diện ứng dụng khi mới truy cập</w:t>
-      </w:r>
-      <w:bookmarkEnd w:id="11"/>
-    </w:p>
-    <w:p>
-      <w:pPr>
-        <w:ind w:firstLine="0"/>
-        <w:jc w:val="center"/>
-      </w:pPr>
-      <w:r>
         <w:drawing>
           <wp:inline distT="0" distB="0" distL="0" distR="0" wp14:anchorId="6E63DD3D" wp14:editId="7AA0E9D3">
             <wp:extent cx="5631815" cy="3169931"/>
@@ -2948,56 +2925,39 @@
       <w:r>
         <w:t xml:space="preserve">Hình </w:t>
       </w:r>
-      <w:r>
-        <w:fldChar w:fldCharType="begin"/>
-      </w:r>
-      <w:r>
-        <w:instrText xml:space="preserve"> STYLEREF 1 \s </w:instrText>
-      </w:r>
-      <w:r>
-        <w:fldChar w:fldCharType="separate"/>
-      </w:r>
+      <w:fldSimple w:instr=" STYLEREF 1 \s ">
+        <w:r>
+          <w:rPr>
+            <w:noProof/>
+          </w:rPr>
+          <w:t>2</w:t>
+        </w:r>
+      </w:fldSimple>
+      <w:r>
+        <w:t>.</w:t>
+      </w:r>
+      <w:fldSimple w:instr=" SEQ Hình \* ARABIC \s 1 ">
+        <w:r>
+          <w:rPr>
+            <w:noProof/>
+          </w:rPr>
+          <w:t>2</w:t>
+        </w:r>
+      </w:fldSimple>
+      <w:r>
+        <w:t>. Giao diện khi thêm giao dịch</w:t>
+      </w:r>
+      <w:bookmarkEnd w:id="12"/>
+    </w:p>
+    <w:p>
+      <w:pPr>
+        <w:ind w:firstLine="0"/>
+        <w:jc w:val="center"/>
+      </w:pPr>
       <w:r>
         <w:rPr>
           <w:noProof/>
         </w:rPr>
-        <w:t>2</w:t>
-      </w:r>
-      <w:r>
-        <w:fldChar w:fldCharType="end"/>
-      </w:r>
-      <w:r>
-        <w:t>.</w:t>
-      </w:r>
-      <w:r>
-        <w:fldChar w:fldCharType="begin"/>
-      </w:r>
-      <w:r>
-        <w:instrText xml:space="preserve"> SEQ Hình \* ARABIC \s 1 </w:instrText>
-      </w:r>
-      <w:r>
-        <w:fldChar w:fldCharType="separate"/>
-      </w:r>
-      <w:r>
-        <w:rPr>
-          <w:noProof/>
-        </w:rPr>
-        <w:t>2</w:t>
-      </w:r>
-      <w:r>
-        <w:fldChar w:fldCharType="end"/>
-      </w:r>
-      <w:r>
-        <w:t>. Giao diện khi thêm giao dịch</w:t>
-      </w:r>
-      <w:bookmarkEnd w:id="12"/>
-    </w:p>
-    <w:p>
-      <w:pPr>
-        <w:ind w:firstLine="0"/>
-        <w:jc w:val="center"/>
-      </w:pPr>
-      <w:r>
         <w:lastRenderedPageBreak/>
         <w:drawing>
           <wp:inline distT="0" distB="0" distL="0" distR="0" wp14:anchorId="1844D872" wp14:editId="109F9868">
@@ -3047,66 +3007,49 @@
       <w:r>
         <w:t xml:space="preserve">Hình </w:t>
       </w:r>
-      <w:r>
-        <w:fldChar w:fldCharType="begin"/>
-      </w:r>
-      <w:r>
-        <w:instrText xml:space="preserve"> STYLEREF 1 \s </w:instrText>
-      </w:r>
-      <w:r>
-        <w:fldChar w:fldCharType="separate"/>
-      </w:r>
+      <w:fldSimple w:instr=" STYLEREF 1 \s ">
+        <w:r>
+          <w:rPr>
+            <w:noProof/>
+          </w:rPr>
+          <w:t>2</w:t>
+        </w:r>
+      </w:fldSimple>
+      <w:r>
+        <w:t>.</w:t>
+      </w:r>
+      <w:fldSimple w:instr=" SEQ Hình \* ARABIC \s 1 ">
+        <w:r>
+          <w:rPr>
+            <w:noProof/>
+          </w:rPr>
+          <w:t>3</w:t>
+        </w:r>
+      </w:fldSimple>
+      <w:r>
+        <w:t>. Giao diện khi tiến hành mining</w:t>
+      </w:r>
+      <w:bookmarkEnd w:id="13"/>
+    </w:p>
+    <w:p>
+      <w:pPr>
+        <w:pStyle w:val="Heading2"/>
+      </w:pPr>
+      <w:bookmarkStart w:id="14" w:name="_Toc214407337"/>
+      <w:r>
+        <w:t>Giao diện khi tiến hành tấn công</w:t>
+      </w:r>
+      <w:bookmarkEnd w:id="14"/>
+    </w:p>
+    <w:p>
+      <w:pPr>
+        <w:ind w:firstLine="0"/>
+        <w:jc w:val="center"/>
+      </w:pPr>
       <w:r>
         <w:rPr>
           <w:noProof/>
         </w:rPr>
-        <w:t>2</w:t>
-      </w:r>
-      <w:r>
-        <w:fldChar w:fldCharType="end"/>
-      </w:r>
-      <w:r>
-        <w:t>.</w:t>
-      </w:r>
-      <w:r>
-        <w:fldChar w:fldCharType="begin"/>
-      </w:r>
-      <w:r>
-        <w:instrText xml:space="preserve"> SEQ Hình \* ARABIC \s 1 </w:instrText>
-      </w:r>
-      <w:r>
-        <w:fldChar w:fldCharType="separate"/>
-      </w:r>
-      <w:r>
-        <w:rPr>
-          <w:noProof/>
-        </w:rPr>
-        <w:t>3</w:t>
-      </w:r>
-      <w:r>
-        <w:fldChar w:fldCharType="end"/>
-      </w:r>
-      <w:r>
-        <w:t>. Giao diện khi tiến hành mining</w:t>
-      </w:r>
-      <w:bookmarkEnd w:id="13"/>
-    </w:p>
-    <w:p>
-      <w:pPr>
-        <w:pStyle w:val="Heading2"/>
-      </w:pPr>
-      <w:bookmarkStart w:id="14" w:name="_Toc214407337"/>
-      <w:r>
-        <w:t>Giao diện khi tiến hành tấn công</w:t>
-      </w:r>
-      <w:bookmarkEnd w:id="14"/>
-    </w:p>
-    <w:p>
-      <w:pPr>
-        <w:ind w:firstLine="0"/>
-        <w:jc w:val="center"/>
-      </w:pPr>
-      <w:r>
         <w:drawing>
           <wp:inline distT="0" distB="0" distL="0" distR="0" wp14:anchorId="0590B0EF" wp14:editId="08793FC0">
             <wp:extent cx="5353050" cy="3047835"/>
@@ -3152,59 +3095,42 @@
       <w:r>
         <w:t xml:space="preserve">Hình </w:t>
       </w:r>
-      <w:r>
-        <w:fldChar w:fldCharType="begin"/>
-      </w:r>
-      <w:r>
-        <w:instrText xml:space="preserve"> STYLEREF 1 \s </w:instrText>
-      </w:r>
-      <w:r>
-        <w:fldChar w:fldCharType="separate"/>
+      <w:fldSimple w:instr=" STYLEREF 1 \s ">
+        <w:r>
+          <w:rPr>
+            <w:noProof/>
+          </w:rPr>
+          <w:t>2</w:t>
+        </w:r>
+      </w:fldSimple>
+      <w:r>
+        <w:t>.</w:t>
+      </w:r>
+      <w:fldSimple w:instr=" SEQ Hình \* ARABIC \s 1 ">
+        <w:r>
+          <w:rPr>
+            <w:noProof/>
+          </w:rPr>
+          <w:t>4</w:t>
+        </w:r>
+      </w:fldSimple>
+      <w:r>
+        <w:t>. Kiểm tra chuỗi khối hiện tại có hợp lệ hay không</w:t>
+      </w:r>
+      <w:bookmarkEnd w:id="15"/>
+    </w:p>
+    <w:p>
+      <w:pPr>
+        <w:ind w:firstLine="0"/>
+        <w:jc w:val="center"/>
+      </w:pPr>
+      <w:r>
+        <w:br w:type="page"/>
       </w:r>
       <w:r>
         <w:rPr>
           <w:noProof/>
         </w:rPr>
-        <w:t>2</w:t>
-      </w:r>
-      <w:r>
-        <w:fldChar w:fldCharType="end"/>
-      </w:r>
-      <w:r>
-        <w:t>.</w:t>
-      </w:r>
-      <w:r>
-        <w:fldChar w:fldCharType="begin"/>
-      </w:r>
-      <w:r>
-        <w:instrText xml:space="preserve"> SEQ Hình \* ARABIC \s 1 </w:instrText>
-      </w:r>
-      <w:r>
-        <w:fldChar w:fldCharType="separate"/>
-      </w:r>
-      <w:r>
-        <w:rPr>
-          <w:noProof/>
-        </w:rPr>
-        <w:t>4</w:t>
-      </w:r>
-      <w:r>
-        <w:fldChar w:fldCharType="end"/>
-      </w:r>
-      <w:r>
-        <w:t>. Kiểm tra chuỗi khối hiện tại có hợp lệ hay không</w:t>
-      </w:r>
-      <w:bookmarkEnd w:id="15"/>
-    </w:p>
-    <w:p>
-      <w:pPr>
-        <w:ind w:firstLine="0"/>
-        <w:jc w:val="center"/>
-      </w:pPr>
-      <w:r>
-        <w:br w:type="page"/>
-      </w:r>
-      <w:r>
         <w:lastRenderedPageBreak/>
         <w:drawing>
           <wp:inline distT="0" distB="0" distL="0" distR="0" wp14:anchorId="410AB165" wp14:editId="7FEBA036">
@@ -3251,56 +3177,39 @@
       <w:r>
         <w:t xml:space="preserve">Hình </w:t>
       </w:r>
-      <w:r>
-        <w:fldChar w:fldCharType="begin"/>
-      </w:r>
-      <w:r>
-        <w:instrText xml:space="preserve"> STYLEREF 1 \s </w:instrText>
-      </w:r>
-      <w:r>
-        <w:fldChar w:fldCharType="separate"/>
-      </w:r>
+      <w:fldSimple w:instr=" STYLEREF 1 \s ">
+        <w:r>
+          <w:rPr>
+            <w:noProof/>
+          </w:rPr>
+          <w:t>2</w:t>
+        </w:r>
+      </w:fldSimple>
+      <w:r>
+        <w:t>.</w:t>
+      </w:r>
+      <w:fldSimple w:instr=" SEQ Hình \* ARABIC \s 1 ">
+        <w:r>
+          <w:rPr>
+            <w:noProof/>
+          </w:rPr>
+          <w:t>5</w:t>
+        </w:r>
+      </w:fldSimple>
+      <w:r>
+        <w:t>. Giao diện khi tiến hành thay đổi dữ liệu khối có index là 1</w:t>
+      </w:r>
+      <w:bookmarkEnd w:id="16"/>
+    </w:p>
+    <w:p>
+      <w:pPr>
+        <w:ind w:firstLine="0"/>
+        <w:jc w:val="center"/>
+      </w:pPr>
       <w:r>
         <w:rPr>
           <w:noProof/>
         </w:rPr>
-        <w:t>2</w:t>
-      </w:r>
-      <w:r>
-        <w:fldChar w:fldCharType="end"/>
-      </w:r>
-      <w:r>
-        <w:t>.</w:t>
-      </w:r>
-      <w:r>
-        <w:fldChar w:fldCharType="begin"/>
-      </w:r>
-      <w:r>
-        <w:instrText xml:space="preserve"> SEQ Hình \* ARABIC \s 1 </w:instrText>
-      </w:r>
-      <w:r>
-        <w:fldChar w:fldCharType="separate"/>
-      </w:r>
-      <w:r>
-        <w:rPr>
-          <w:noProof/>
-        </w:rPr>
-        <w:t>5</w:t>
-      </w:r>
-      <w:r>
-        <w:fldChar w:fldCharType="end"/>
-      </w:r>
-      <w:r>
-        <w:t>. Giao diện khi tiến hành thay đổi dữ liệu khối có index là 1</w:t>
-      </w:r>
-      <w:bookmarkEnd w:id="16"/>
-    </w:p>
-    <w:p>
-      <w:pPr>
-        <w:ind w:firstLine="0"/>
-        <w:jc w:val="center"/>
-      </w:pPr>
-      <w:r>
         <w:drawing>
           <wp:inline distT="0" distB="0" distL="0" distR="0" wp14:anchorId="384E9D0A" wp14:editId="37AAF92F">
             <wp:extent cx="5489575" cy="3101202"/>
@@ -3346,45 +3255,25 @@
       <w:r>
         <w:t xml:space="preserve">Hình </w:t>
       </w:r>
-      <w:r>
-        <w:fldChar w:fldCharType="begin"/>
-      </w:r>
-      <w:r>
-        <w:instrText xml:space="preserve"> STYLEREF 1 \s </w:instrText>
-      </w:r>
-      <w:r>
-        <w:fldChar w:fldCharType="separate"/>
-      </w:r>
-      <w:r>
-        <w:rPr>
-          <w:noProof/>
-        </w:rPr>
-        <w:t>2</w:t>
-      </w:r>
-      <w:r>
-        <w:fldChar w:fldCharType="end"/>
-      </w:r>
+      <w:fldSimple w:instr=" STYLEREF 1 \s ">
+        <w:r>
+          <w:rPr>
+            <w:noProof/>
+          </w:rPr>
+          <w:t>2</w:t>
+        </w:r>
+      </w:fldSimple>
       <w:r>
         <w:t>.</w:t>
       </w:r>
-      <w:r>
-        <w:fldChar w:fldCharType="begin"/>
-      </w:r>
-      <w:r>
-        <w:instrText xml:space="preserve"> SEQ Hình \* ARABIC \s 1 </w:instrText>
-      </w:r>
-      <w:r>
-        <w:fldChar w:fldCharType="separate"/>
-      </w:r>
-      <w:r>
-        <w:rPr>
-          <w:noProof/>
-        </w:rPr>
-        <w:t>6</w:t>
-      </w:r>
-      <w:r>
-        <w:fldChar w:fldCharType="end"/>
-      </w:r>
+      <w:fldSimple w:instr=" SEQ Hình \* ARABIC \s 1 ">
+        <w:r>
+          <w:rPr>
+            <w:noProof/>
+          </w:rPr>
+          <w:t>6</w:t>
+        </w:r>
+      </w:fldSimple>
       <w:r>
         <w:t>. Giao diện khi kiểm tra chuỗi hợp lệ sau khi tấn công</w:t>
       </w:r>
@@ -8000,6 +7889,7 @@
   <w:style w:type="character" w:default="1" w:styleId="DefaultParagraphFont">
     <w:name w:val="Default Paragraph Font"/>
     <w:uiPriority w:val="1"/>
+    <w:semiHidden/>
     <w:unhideWhenUsed/>
   </w:style>
   <w:style w:type="table" w:default="1" w:styleId="TableNormal">
